--- a/Algorithms/Laba6.docx
+++ b/Algorithms/Laba6.docx
@@ -241,12 +241,14 @@
         <w:ind w:left="300" w:right="0"/>
         <w:rPr>
           <w:szCs w:val="28"/>
+          <w:lang w:val="ru-RU"/>
         </w:rPr>
       </w:pPr>
       <w:r>
         <w:rPr>
           <w:b/>
           <w:szCs w:val="28"/>
+          <w:lang w:val="ru-RU"/>
         </w:rPr>
         <w:t xml:space="preserve">«Деревовидні структури даних» </w:t>
       </w:r>
@@ -2935,7 +2937,7 @@
         <w:ind w:left="1140"/>
         <w:jc w:val="both"/>
         <w:rPr>
-          <w:lang w:val="ru-RU"/>
+          <w:lang w:val="en-US"/>
         </w:rPr>
       </w:pPr>
       <w:r>
@@ -2948,75 +2950,147 @@
         <w:rPr>
           <w:lang w:val="ru-RU"/>
         </w:rPr>
-        <w:t>випадок 4:</w:t>
-      </w:r>
-    </w:p>
-    <w:p>
-      <w:pPr>
-        <w:pStyle w:val="ListParagraph"/>
-        <w:spacing w:line="360" w:lineRule="auto"/>
-        <w:ind w:left="1140"/>
-        <w:jc w:val="both"/>
-        <w:rPr>
-          <w:lang w:val="ru-RU"/>
-        </w:rPr>
-      </w:pPr>
-      <w:r>
-        <w:rPr>
-          <w:lang w:val="ru-RU"/>
-        </w:rPr>
-        <w:t xml:space="preserve">                вивести "Exiting..."</w:t>
-      </w:r>
-    </w:p>
-    <w:p>
-      <w:pPr>
-        <w:pStyle w:val="ListParagraph"/>
-        <w:spacing w:line="360" w:lineRule="auto"/>
-        <w:ind w:left="1140"/>
-        <w:jc w:val="both"/>
-        <w:rPr>
-          <w:lang w:val="ru-RU"/>
-        </w:rPr>
-      </w:pPr>
-      <w:r>
-        <w:rPr>
-          <w:lang w:val="ru-RU"/>
-        </w:rPr>
-        <w:t xml:space="preserve">            в іншому випадку:</w:t>
-      </w:r>
-    </w:p>
-    <w:p>
-      <w:pPr>
-        <w:pStyle w:val="ListParagraph"/>
-        <w:spacing w:line="360" w:lineRule="auto"/>
-        <w:ind w:left="1140"/>
-        <w:jc w:val="both"/>
-        <w:rPr>
-          <w:lang w:val="ru-RU"/>
-        </w:rPr>
-      </w:pPr>
-      <w:r>
-        <w:rPr>
-          <w:lang w:val="ru-RU"/>
-        </w:rPr>
-        <w:t xml:space="preserve">                вивести "Invalid choice..."</w:t>
-      </w:r>
-    </w:p>
-    <w:p>
-      <w:pPr>
-        <w:pStyle w:val="ListParagraph"/>
-        <w:spacing w:line="360" w:lineRule="auto"/>
-        <w:ind w:left="1140"/>
-        <w:jc w:val="both"/>
-        <w:rPr>
-          <w:lang w:val="ru-RU"/>
-        </w:rPr>
-      </w:pPr>
-      <w:r>
-        <w:rPr>
-          <w:lang w:val="ru-RU"/>
-        </w:rPr>
-        <w:t xml:space="preserve">    до тих пір, поки вибір != 4</w:t>
+        <w:t>випадок</w:t>
+      </w:r>
+      <w:r>
+        <w:rPr>
+          <w:lang w:val="en-US"/>
+        </w:rPr>
+        <w:t xml:space="preserve"> 4:</w:t>
+      </w:r>
+    </w:p>
+    <w:p>
+      <w:pPr>
+        <w:pStyle w:val="ListParagraph"/>
+        <w:spacing w:line="360" w:lineRule="auto"/>
+        <w:ind w:left="1140"/>
+        <w:jc w:val="both"/>
+        <w:rPr>
+          <w:lang w:val="en-US"/>
+        </w:rPr>
+      </w:pPr>
+      <w:r>
+        <w:rPr>
+          <w:lang w:val="en-US"/>
+        </w:rPr>
+        <w:t xml:space="preserve">                </w:t>
+      </w:r>
+      <w:r>
+        <w:rPr>
+          <w:lang w:val="ru-RU"/>
+        </w:rPr>
+        <w:t>вивести</w:t>
+      </w:r>
+      <w:r>
+        <w:rPr>
+          <w:lang w:val="en-US"/>
+        </w:rPr>
+        <w:t xml:space="preserve"> "Exiting..."</w:t>
+      </w:r>
+    </w:p>
+    <w:p>
+      <w:pPr>
+        <w:pStyle w:val="ListParagraph"/>
+        <w:spacing w:line="360" w:lineRule="auto"/>
+        <w:ind w:left="1140"/>
+        <w:jc w:val="both"/>
+        <w:rPr>
+          <w:lang w:val="en-US"/>
+        </w:rPr>
+      </w:pPr>
+      <w:r>
+        <w:rPr>
+          <w:lang w:val="en-US"/>
+        </w:rPr>
+        <w:t xml:space="preserve">            </w:t>
+      </w:r>
+      <w:r>
+        <w:rPr>
+          <w:lang w:val="ru-RU"/>
+        </w:rPr>
+        <w:t>в</w:t>
+      </w:r>
+      <w:r>
+        <w:rPr>
+          <w:lang w:val="en-US"/>
+        </w:rPr>
+        <w:t xml:space="preserve"> </w:t>
+      </w:r>
+      <w:r>
+        <w:rPr>
+          <w:lang w:val="ru-RU"/>
+        </w:rPr>
+        <w:t>іншому</w:t>
+      </w:r>
+      <w:r>
+        <w:rPr>
+          <w:lang w:val="en-US"/>
+        </w:rPr>
+        <w:t xml:space="preserve"> </w:t>
+      </w:r>
+      <w:r>
+        <w:rPr>
+          <w:lang w:val="ru-RU"/>
+        </w:rPr>
+        <w:t>випадку</w:t>
+      </w:r>
+      <w:r>
+        <w:rPr>
+          <w:lang w:val="en-US"/>
+        </w:rPr>
+        <w:t>:</w:t>
+      </w:r>
+    </w:p>
+    <w:p>
+      <w:pPr>
+        <w:pStyle w:val="ListParagraph"/>
+        <w:spacing w:line="360" w:lineRule="auto"/>
+        <w:ind w:left="1140"/>
+        <w:jc w:val="both"/>
+        <w:rPr>
+          <w:lang w:val="en-US"/>
+        </w:rPr>
+      </w:pPr>
+      <w:r>
+        <w:rPr>
+          <w:lang w:val="en-US"/>
+        </w:rPr>
+        <w:t xml:space="preserve">                </w:t>
+      </w:r>
+      <w:r>
+        <w:rPr>
+          <w:lang w:val="ru-RU"/>
+        </w:rPr>
+        <w:t>вивести</w:t>
+      </w:r>
+      <w:r>
+        <w:rPr>
+          <w:lang w:val="en-US"/>
+        </w:rPr>
+        <w:t xml:space="preserve"> "Invalid choice..."</w:t>
+      </w:r>
+    </w:p>
+    <w:p>
+      <w:pPr>
+        <w:pStyle w:val="ListParagraph"/>
+        <w:spacing w:line="360" w:lineRule="auto"/>
+        <w:ind w:left="1140"/>
+        <w:jc w:val="both"/>
+        <w:rPr>
+          <w:lang w:val="ru-RU"/>
+        </w:rPr>
+      </w:pPr>
+      <w:r>
+        <w:rPr>
+          <w:lang w:val="en-US"/>
+        </w:rPr>
+        <w:t xml:space="preserve">    </w:t>
+      </w:r>
+      <w:r>
+        <w:rPr>
+          <w:lang w:val="ru-RU"/>
+        </w:rPr>
+        <w:t>до тих пір, поки вибір != 4</w:t>
       </w:r>
     </w:p>
     <w:p>
@@ -3065,15 +3139,7 @@
           <w:szCs w:val="28"/>
           <w:lang w:val="ru-RU"/>
         </w:rPr>
-        <w:t xml:space="preserve">3.2 </w:t>
-      </w:r>
-      <w:r>
-        <w:rPr>
-          <w:sz w:val="28"/>
-          <w:szCs w:val="28"/>
-          <w:lang w:val="ru-RU"/>
-        </w:rPr>
-        <w:t xml:space="preserve">Програмна реалізація  </w:t>
+        <w:t xml:space="preserve">3.2 Програмна реалізація  </w:t>
       </w:r>
     </w:p>
     <w:p>
@@ -3104,14 +3170,38 @@
         <w:ind w:left="1140"/>
         <w:jc w:val="both"/>
         <w:rPr>
-          <w:lang w:val="en-US"/>
-        </w:rPr>
-      </w:pPr>
-      <w:r>
-        <w:rPr>
-          <w:lang w:val="en-US"/>
-        </w:rPr>
-        <w:t>#include &lt;iostream&gt;</w:t>
+          <w:lang w:val="ru-RU"/>
+        </w:rPr>
+      </w:pPr>
+      <w:r>
+        <w:rPr>
+          <w:lang w:val="ru-RU"/>
+        </w:rPr>
+        <w:t>#</w:t>
+      </w:r>
+      <w:r>
+        <w:rPr>
+          <w:lang w:val="en-US"/>
+        </w:rPr>
+        <w:t>include</w:t>
+      </w:r>
+      <w:r>
+        <w:rPr>
+          <w:lang w:val="ru-RU"/>
+        </w:rPr>
+        <w:t xml:space="preserve"> &lt;</w:t>
+      </w:r>
+      <w:r>
+        <w:rPr>
+          <w:lang w:val="en-US"/>
+        </w:rPr>
+        <w:t>iostream</w:t>
+      </w:r>
+      <w:r>
+        <w:rPr>
+          <w:lang w:val="ru-RU"/>
+        </w:rPr>
+        <w:t>&gt;</w:t>
       </w:r>
     </w:p>
     <w:p>
@@ -6048,7 +6138,7 @@
         <w:ind w:left="1140"/>
         <w:jc w:val="both"/>
         <w:rPr>
-          <w:lang w:val="ru-RU"/>
+          <w:lang w:val="en-US"/>
         </w:rPr>
       </w:pPr>
       <w:r>
@@ -6059,7 +6149,7 @@
       </w:r>
       <w:r>
         <w:rPr>
-          <w:lang w:val="ru-RU"/>
+          <w:lang w:val="en-US"/>
         </w:rPr>
         <w:t>printProducts(root);</w:t>
       </w:r>
@@ -6071,12 +6161,12 @@
         <w:ind w:left="1140"/>
         <w:jc w:val="both"/>
         <w:rPr>
-          <w:lang w:val="ru-RU"/>
-        </w:rPr>
-      </w:pPr>
-      <w:r>
-        <w:rPr>
-          <w:lang w:val="ru-RU"/>
+          <w:lang w:val="en-US"/>
+        </w:rPr>
+      </w:pPr>
+      <w:r>
+        <w:rPr>
+          <w:lang w:val="en-US"/>
         </w:rPr>
         <w:t xml:space="preserve">                break;</w:t>
       </w:r>
@@ -6088,23 +6178,23 @@
         <w:ind w:left="1140"/>
         <w:jc w:val="both"/>
         <w:rPr>
-          <w:lang w:val="ru-RU"/>
-        </w:rPr>
-      </w:pPr>
-    </w:p>
-    <w:p>
-      <w:pPr>
-        <w:pStyle w:val="ListParagraph"/>
-        <w:spacing w:line="360" w:lineRule="auto"/>
-        <w:ind w:left="1140"/>
-        <w:jc w:val="both"/>
-        <w:rPr>
-          <w:lang w:val="en-US"/>
-        </w:rPr>
-      </w:pPr>
-      <w:r>
-        <w:rPr>
-          <w:lang w:val="ru-RU"/>
+          <w:lang w:val="en-US"/>
+        </w:rPr>
+      </w:pPr>
+    </w:p>
+    <w:p>
+      <w:pPr>
+        <w:pStyle w:val="ListParagraph"/>
+        <w:spacing w:line="360" w:lineRule="auto"/>
+        <w:ind w:left="1140"/>
+        <w:jc w:val="both"/>
+        <w:rPr>
+          <w:lang w:val="en-US"/>
+        </w:rPr>
+      </w:pPr>
+      <w:r>
+        <w:rPr>
+          <w:lang w:val="en-US"/>
         </w:rPr>
         <w:t xml:space="preserve">            </w:t>
       </w:r>
@@ -6246,7 +6336,7 @@
         <w:ind w:left="1140"/>
         <w:jc w:val="both"/>
         <w:rPr>
-          <w:lang w:val="ru-RU"/>
+          <w:lang w:val="en-US"/>
         </w:rPr>
       </w:pPr>
       <w:r>
@@ -6257,7 +6347,7 @@
       </w:r>
       <w:r>
         <w:rPr>
-          <w:lang w:val="ru-RU"/>
+          <w:lang w:val="en-US"/>
         </w:rPr>
         <w:t>}</w:t>
       </w:r>
@@ -6269,12 +6359,12 @@
         <w:ind w:left="1140"/>
         <w:jc w:val="both"/>
         <w:rPr>
-          <w:lang w:val="ru-RU"/>
-        </w:rPr>
-      </w:pPr>
-      <w:r>
-        <w:rPr>
-          <w:lang w:val="ru-RU"/>
+          <w:lang w:val="en-US"/>
+        </w:rPr>
+      </w:pPr>
+      <w:r>
+        <w:rPr>
+          <w:lang w:val="en-US"/>
         </w:rPr>
         <w:t xml:space="preserve">    } while (choice != '4');</w:t>
       </w:r>
@@ -6286,23 +6376,23 @@
         <w:ind w:left="1140"/>
         <w:jc w:val="both"/>
         <w:rPr>
-          <w:lang w:val="ru-RU"/>
-        </w:rPr>
-      </w:pPr>
-    </w:p>
-    <w:p>
-      <w:pPr>
-        <w:pStyle w:val="ListParagraph"/>
-        <w:spacing w:line="360" w:lineRule="auto"/>
-        <w:ind w:left="1140"/>
-        <w:jc w:val="both"/>
-        <w:rPr>
-          <w:lang w:val="ru-RU"/>
-        </w:rPr>
-      </w:pPr>
-      <w:r>
-        <w:rPr>
-          <w:lang w:val="ru-RU"/>
+          <w:lang w:val="en-US"/>
+        </w:rPr>
+      </w:pPr>
+    </w:p>
+    <w:p>
+      <w:pPr>
+        <w:pStyle w:val="ListParagraph"/>
+        <w:spacing w:line="360" w:lineRule="auto"/>
+        <w:ind w:left="1140"/>
+        <w:jc w:val="both"/>
+        <w:rPr>
+          <w:lang w:val="en-US"/>
+        </w:rPr>
+      </w:pPr>
+      <w:r>
+        <w:rPr>
+          <w:lang w:val="en-US"/>
         </w:rPr>
         <w:t xml:space="preserve">    return 0;</w:t>
       </w:r>
@@ -6367,15 +6457,7 @@
           <w:szCs w:val="28"/>
           <w:lang w:val="ru-RU"/>
         </w:rPr>
-        <w:t xml:space="preserve">3.2.2 </w:t>
-      </w:r>
-      <w:r>
-        <w:rPr>
-          <w:sz w:val="28"/>
-          <w:szCs w:val="28"/>
-          <w:lang w:val="ru-RU"/>
-        </w:rPr>
-        <w:t>Приклади роботи</w:t>
+        <w:t>3.2.2 Приклади роботи</w:t>
       </w:r>
     </w:p>
     <w:p>
@@ -6409,6 +6491,7 @@
       </w:pPr>
       <w:r>
         <w:rPr>
+          <w:noProof/>
           <w:sz w:val="28"/>
           <w:szCs w:val="28"/>
           <w:lang w:val="ru-RU"/>
@@ -6478,13 +6561,17 @@
         <w:ind w:left="1140"/>
         <w:jc w:val="center"/>
         <w:rPr>
-          <w:sz w:val="28"/>
-          <w:szCs w:val="28"/>
-          <w:lang w:val="ru-RU"/>
-        </w:rPr>
-      </w:pPr>
-      <w:r>
-        <w:rPr>
+          <w:b/>
+          <w:bCs/>
+          <w:sz w:val="28"/>
+          <w:szCs w:val="28"/>
+          <w:lang w:val="ru-RU"/>
+        </w:rPr>
+      </w:pPr>
+      <w:r>
+        <w:rPr>
+          <w:b/>
+          <w:bCs/>
           <w:sz w:val="28"/>
           <w:szCs w:val="28"/>
           <w:lang w:val="ru-RU"/>
@@ -7665,6 +7752,7 @@
   <w:style w:type="character" w:default="1" w:styleId="DefaultParagraphFont">
     <w:name w:val="Default Paragraph Font"/>
     <w:uiPriority w:val="1"/>
+    <w:semiHidden/>
     <w:unhideWhenUsed/>
   </w:style>
   <w:style w:type="table" w:default="1" w:styleId="TableNormal">
